--- a/Documentation/2Zavdannya.docx
+++ b/Documentation/2Zavdannya.docx
@@ -2500,6 +2500,18 @@
                 <w:i/>
               </w:rPr>
             </w:pPr>
+            <w:r>
+              <w:rPr>
+                <w:i/>
+              </w:rPr>
+              <w:t>2</w:t>
+            </w:r>
+            <w:r>
+              <w:rPr>
+                <w:i/>
+              </w:rPr>
+              <w:t>) Схема бази даних</w:t>
+            </w:r>
           </w:p>
         </w:tc>
       </w:tr>
@@ -2533,13 +2545,15 @@
               <w:rPr>
                 <w:i/>
               </w:rPr>
-              <w:t>3)</w:t>
-            </w:r>
-            <w:r>
-              <w:rPr>
-                <w:i/>
-              </w:rPr>
-              <w:t xml:space="preserve"> Схема бази даних</w:t>
+              <w:t>3</w:t>
+            </w:r>
+            <w:bookmarkStart w:id="1" w:name="_GoBack"/>
+            <w:bookmarkEnd w:id="1"/>
+            <w:r>
+              <w:rPr>
+                <w:i/>
+              </w:rPr>
+              <w:t>) Креслення вигляду екранних форм</w:t>
             </w:r>
           </w:p>
         </w:tc>
@@ -2570,18 +2584,6 @@
                 <w:i/>
               </w:rPr>
             </w:pPr>
-            <w:r>
-              <w:rPr>
-                <w:i/>
-              </w:rPr>
-              <w:t>4)</w:t>
-            </w:r>
-            <w:r>
-              <w:rPr>
-                <w:i/>
-              </w:rPr>
-              <w:t xml:space="preserve"> Схема структурна класів програмного забезпечення</w:t>
-            </w:r>
           </w:p>
         </w:tc>
       </w:tr>
@@ -2611,18 +2613,6 @@
                 <w:i/>
               </w:rPr>
             </w:pPr>
-            <w:r>
-              <w:rPr>
-                <w:i/>
-              </w:rPr>
-              <w:t xml:space="preserve">5) Схема структурна </w:t>
-            </w:r>
-            <w:r>
-              <w:rPr>
-                <w:i/>
-              </w:rPr>
-              <w:t>послідовностей</w:t>
-            </w:r>
           </w:p>
         </w:tc>
       </w:tr>
@@ -2652,24 +2642,6 @@
                 <w:i/>
               </w:rPr>
             </w:pPr>
-            <w:r>
-              <w:rPr>
-                <w:i/>
-              </w:rPr>
-              <w:t>6</w:t>
-            </w:r>
-            <w:r>
-              <w:rPr>
-                <w:i/>
-              </w:rPr>
-              <w:t>)</w:t>
-            </w:r>
-            <w:r>
-              <w:rPr>
-                <w:i/>
-              </w:rPr>
-              <w:t xml:space="preserve"> Креслення вигляду екранних форм</w:t>
-            </w:r>
           </w:p>
         </w:tc>
       </w:tr>
@@ -4605,8 +4577,6 @@
         </w:rPr>
         <w:t xml:space="preserve"> </w:t>
       </w:r>
-      <w:bookmarkStart w:id="1" w:name="_GoBack"/>
-      <w:bookmarkEnd w:id="1"/>
       <w:r>
         <w:rPr>
           <w:sz w:val="28"/>

--- a/Documentation/2Zavdannya.docx
+++ b/Documentation/2Zavdannya.docx
@@ -472,11 +472,61 @@
           <w:lang w:val="uk-UA"/>
         </w:rPr>
       </w:pPr>
+      <w:proofErr w:type="spellStart"/>
       <w:r>
         <w:rPr>
           <w:sz w:val="28"/>
         </w:rPr>
-        <w:t>Рівень вищої освіти – перший (бакалаврський)</w:t>
+        <w:t>Рівень</w:t>
+      </w:r>
+      <w:proofErr w:type="spellEnd"/>
+      <w:r>
+        <w:rPr>
+          <w:sz w:val="28"/>
+        </w:rPr>
+        <w:t xml:space="preserve"> </w:t>
+      </w:r>
+      <w:proofErr w:type="spellStart"/>
+      <w:r>
+        <w:rPr>
+          <w:sz w:val="28"/>
+        </w:rPr>
+        <w:t>вищої</w:t>
+      </w:r>
+      <w:proofErr w:type="spellEnd"/>
+      <w:r>
+        <w:rPr>
+          <w:sz w:val="28"/>
+        </w:rPr>
+        <w:t xml:space="preserve"> </w:t>
+      </w:r>
+      <w:proofErr w:type="spellStart"/>
+      <w:r>
+        <w:rPr>
+          <w:sz w:val="28"/>
+        </w:rPr>
+        <w:t>освіти</w:t>
+      </w:r>
+      <w:proofErr w:type="spellEnd"/>
+      <w:r>
+        <w:rPr>
+          <w:sz w:val="28"/>
+        </w:rPr>
+        <w:t xml:space="preserve"> – перший (</w:t>
+      </w:r>
+      <w:proofErr w:type="spellStart"/>
+      <w:r>
+        <w:rPr>
+          <w:sz w:val="28"/>
+        </w:rPr>
+        <w:t>бакалаврський</w:t>
+      </w:r>
+      <w:proofErr w:type="spellEnd"/>
+      <w:r>
+        <w:rPr>
+          <w:sz w:val="28"/>
+        </w:rPr>
+        <w:t>)</w:t>
       </w:r>
     </w:p>
     <w:p>
@@ -492,12 +542,85 @@
           <w:lang w:val="uk-UA"/>
         </w:rPr>
       </w:pPr>
+      <w:proofErr w:type="spellStart"/>
       <w:r>
         <w:rPr>
           <w:sz w:val="28"/>
           <w:szCs w:val="28"/>
         </w:rPr>
-        <w:t>Напрям підготовки (програма професійного спрямування) –</w:t>
+        <w:t>Напрям</w:t>
+      </w:r>
+      <w:proofErr w:type="spellEnd"/>
+      <w:r>
+        <w:rPr>
+          <w:sz w:val="28"/>
+          <w:szCs w:val="28"/>
+        </w:rPr>
+        <w:t xml:space="preserve"> </w:t>
+      </w:r>
+      <w:proofErr w:type="spellStart"/>
+      <w:r>
+        <w:rPr>
+          <w:sz w:val="28"/>
+          <w:szCs w:val="28"/>
+        </w:rPr>
+        <w:t>підготовки</w:t>
+      </w:r>
+      <w:proofErr w:type="spellEnd"/>
+      <w:r>
+        <w:rPr>
+          <w:sz w:val="28"/>
+          <w:szCs w:val="28"/>
+        </w:rPr>
+        <w:t xml:space="preserve"> (</w:t>
+      </w:r>
+      <w:proofErr w:type="spellStart"/>
+      <w:r>
+        <w:rPr>
+          <w:sz w:val="28"/>
+          <w:szCs w:val="28"/>
+        </w:rPr>
+        <w:t>програма</w:t>
+      </w:r>
+      <w:proofErr w:type="spellEnd"/>
+      <w:r>
+        <w:rPr>
+          <w:sz w:val="28"/>
+          <w:szCs w:val="28"/>
+        </w:rPr>
+        <w:t xml:space="preserve"> </w:t>
+      </w:r>
+      <w:proofErr w:type="spellStart"/>
+      <w:r>
+        <w:rPr>
+          <w:sz w:val="28"/>
+          <w:szCs w:val="28"/>
+        </w:rPr>
+        <w:t>професійного</w:t>
+      </w:r>
+      <w:proofErr w:type="spellEnd"/>
+      <w:r>
+        <w:rPr>
+          <w:sz w:val="28"/>
+          <w:szCs w:val="28"/>
+        </w:rPr>
+        <w:t xml:space="preserve"> </w:t>
+      </w:r>
+      <w:proofErr w:type="spellStart"/>
+      <w:r>
+        <w:rPr>
+          <w:sz w:val="28"/>
+          <w:szCs w:val="28"/>
+        </w:rPr>
+        <w:t>спрямування</w:t>
+      </w:r>
+      <w:proofErr w:type="spellEnd"/>
+      <w:r>
+        <w:rPr>
+          <w:sz w:val="28"/>
+          <w:szCs w:val="28"/>
+        </w:rPr>
+        <w:t>) –</w:t>
       </w:r>
       <w:r>
         <w:rPr>
@@ -728,6 +851,7 @@
                               </w:rPr>
                               <w:t>з</w:t>
                             </w:r>
+                            <w:proofErr w:type="spellStart"/>
                             <w:r>
                               <w:rPr>
                                 <w:b/>
@@ -736,6 +860,7 @@
                               </w:rPr>
                               <w:t>авідувач</w:t>
                             </w:r>
+                            <w:proofErr w:type="spellEnd"/>
                             <w:r>
                               <w:rPr>
                                 <w:b/>
@@ -1438,8 +1563,19 @@
                 <w:szCs w:val="32"/>
                 <w:lang w:val="uk-UA"/>
               </w:rPr>
-              <w:t>дискусій та on-line</w:t>
-            </w:r>
+              <w:t xml:space="preserve">дискусій та </w:t>
+            </w:r>
+            <w:proofErr w:type="spellStart"/>
+            <w:r>
+              <w:rPr>
+                <w:i/>
+                <w:sz w:val="32"/>
+                <w:szCs w:val="32"/>
+                <w:lang w:val="uk-UA"/>
+              </w:rPr>
+              <w:t>on-line</w:t>
+            </w:r>
+            <w:proofErr w:type="spellEnd"/>
             <w:r>
               <w:rPr>
                 <w:sz w:val="32"/>
@@ -1488,8 +1624,36 @@
           <w:u w:val="single"/>
           <w:lang w:val="ru-RU"/>
         </w:rPr>
-        <w:t>Крамар Юлія Михайлівна</w:t>
-      </w:r>
+        <w:t xml:space="preserve">Крамар </w:t>
+      </w:r>
+      <w:proofErr w:type="spellStart"/>
+      <w:r>
+        <w:rPr>
+          <w:i/>
+          <w:u w:val="single"/>
+          <w:lang w:val="ru-RU"/>
+        </w:rPr>
+        <w:t>Юлія</w:t>
+      </w:r>
+      <w:proofErr w:type="spellEnd"/>
+      <w:r>
+        <w:rPr>
+          <w:i/>
+          <w:u w:val="single"/>
+          <w:lang w:val="ru-RU"/>
+        </w:rPr>
+        <w:t xml:space="preserve"> </w:t>
+      </w:r>
+      <w:proofErr w:type="spellStart"/>
+      <w:r>
+        <w:rPr>
+          <w:i/>
+          <w:u w:val="single"/>
+          <w:lang w:val="ru-RU"/>
+        </w:rPr>
+        <w:t>Михайлівна</w:t>
+      </w:r>
+      <w:proofErr w:type="spellEnd"/>
       <w:r>
         <w:rPr>
           <w:i/>
@@ -2469,8 +2633,16 @@
               <w:rPr>
                 <w:i/>
               </w:rPr>
-              <w:t xml:space="preserve"> Схема структурна варіантів використань</w:t>
-            </w:r>
+              <w:t xml:space="preserve"> Схема структурна варіантів </w:t>
+            </w:r>
+            <w:proofErr w:type="spellStart"/>
+            <w:r>
+              <w:rPr>
+                <w:i/>
+              </w:rPr>
+              <w:t>використань</w:t>
+            </w:r>
+            <w:proofErr w:type="spellEnd"/>
           </w:p>
         </w:tc>
       </w:tr>
@@ -2547,8 +2719,6 @@
               </w:rPr>
               <w:t>3</w:t>
             </w:r>
-            <w:bookmarkStart w:id="1" w:name="_GoBack"/>
-            <w:bookmarkEnd w:id="1"/>
             <w:r>
               <w:rPr>
                 <w:i/>
@@ -3342,6 +3512,13 @@
                 <w:lang w:val="uk-UA"/>
               </w:rPr>
             </w:pPr>
+            <w:r>
+              <w:rPr>
+                <w:i/>
+                <w:lang w:val="uk-UA"/>
+              </w:rPr>
+              <w:t>19.03.2019</w:t>
+            </w:r>
           </w:p>
         </w:tc>
         <w:tc>
@@ -3414,6 +3591,13 @@
                 <w:lang w:val="uk-UA"/>
               </w:rPr>
             </w:pPr>
+            <w:r>
+              <w:rPr>
+                <w:i/>
+                <w:lang w:val="uk-UA"/>
+              </w:rPr>
+              <w:t>26.03.2019</w:t>
+            </w:r>
           </w:p>
         </w:tc>
         <w:tc>
@@ -3486,6 +3670,13 @@
                 <w:lang w:val="uk-UA"/>
               </w:rPr>
             </w:pPr>
+            <w:r>
+              <w:rPr>
+                <w:i/>
+                <w:lang w:val="uk-UA"/>
+              </w:rPr>
+              <w:t>26.03.2019</w:t>
+            </w:r>
           </w:p>
         </w:tc>
         <w:tc>
@@ -3558,6 +3749,22 @@
                 <w:lang w:val="uk-UA"/>
               </w:rPr>
             </w:pPr>
+            <w:r>
+              <w:rPr>
+                <w:i/>
+                <w:lang w:val="uk-UA"/>
+              </w:rPr>
+              <w:t>02.04.</w:t>
+            </w:r>
+            <w:bookmarkStart w:id="1" w:name="_GoBack"/>
+            <w:bookmarkEnd w:id="1"/>
+            <w:r>
+              <w:rPr>
+                <w:i/>
+                <w:lang w:val="uk-UA"/>
+              </w:rPr>
+              <w:t>2019</w:t>
+            </w:r>
           </w:p>
         </w:tc>
         <w:tc>
@@ -3630,6 +3837,13 @@
                 <w:lang w:val="uk-UA"/>
               </w:rPr>
             </w:pPr>
+            <w:r>
+              <w:rPr>
+                <w:i/>
+                <w:lang w:val="uk-UA"/>
+              </w:rPr>
+              <w:t>02.04.2019</w:t>
+            </w:r>
           </w:p>
         </w:tc>
         <w:tc>
@@ -3702,6 +3916,13 @@
                 <w:lang w:val="uk-UA"/>
               </w:rPr>
             </w:pPr>
+            <w:r>
+              <w:rPr>
+                <w:i/>
+                <w:lang w:val="uk-UA"/>
+              </w:rPr>
+              <w:t>09.04.2019</w:t>
+            </w:r>
           </w:p>
         </w:tc>
         <w:tc>
@@ -3774,6 +3995,13 @@
                 <w:lang w:val="uk-UA"/>
               </w:rPr>
             </w:pPr>
+            <w:r>
+              <w:rPr>
+                <w:i/>
+                <w:lang w:val="uk-UA"/>
+              </w:rPr>
+              <w:t>16.04.2019</w:t>
+            </w:r>
           </w:p>
         </w:tc>
         <w:tc>
@@ -3846,6 +4074,13 @@
                 <w:lang w:val="uk-UA"/>
               </w:rPr>
             </w:pPr>
+            <w:r>
+              <w:rPr>
+                <w:i/>
+                <w:lang w:val="uk-UA"/>
+              </w:rPr>
+              <w:t>23.04.2019</w:t>
+            </w:r>
           </w:p>
         </w:tc>
         <w:tc>
@@ -3918,6 +4153,13 @@
                 <w:lang w:val="uk-UA"/>
               </w:rPr>
             </w:pPr>
+            <w:r>
+              <w:rPr>
+                <w:i/>
+                <w:lang w:val="uk-UA"/>
+              </w:rPr>
+              <w:t>30.04.2019</w:t>
+            </w:r>
           </w:p>
         </w:tc>
         <w:tc>
@@ -3987,9 +4229,16 @@
               <w:jc w:val="center"/>
               <w:rPr>
                 <w:i/>
-                <w:lang w:val="uk-UA"/>
-              </w:rPr>
-            </w:pPr>
+                <w:lang w:val="en-US"/>
+              </w:rPr>
+            </w:pPr>
+            <w:r>
+              <w:rPr>
+                <w:i/>
+                <w:lang w:val="en-US"/>
+              </w:rPr>
+              <w:t>07.05.2019</w:t>
+            </w:r>
           </w:p>
         </w:tc>
         <w:tc>
@@ -4059,9 +4308,16 @@
               <w:jc w:val="center"/>
               <w:rPr>
                 <w:i/>
-                <w:lang w:val="uk-UA"/>
-              </w:rPr>
-            </w:pPr>
+                <w:lang w:val="en-US"/>
+              </w:rPr>
+            </w:pPr>
+            <w:r>
+              <w:rPr>
+                <w:i/>
+                <w:lang w:val="en-US"/>
+              </w:rPr>
+              <w:t>14.05.2019</w:t>
+            </w:r>
           </w:p>
         </w:tc>
         <w:tc>
@@ -4133,9 +4389,16 @@
               <w:jc w:val="center"/>
               <w:rPr>
                 <w:i/>
-                <w:lang w:val="uk-UA"/>
-              </w:rPr>
-            </w:pPr>
+                <w:lang w:val="en-US"/>
+              </w:rPr>
+            </w:pPr>
+            <w:r>
+              <w:rPr>
+                <w:i/>
+                <w:lang w:val="en-US"/>
+              </w:rPr>
+              <w:t>21.05.2019</w:t>
+            </w:r>
           </w:p>
         </w:tc>
         <w:tc>
@@ -4297,7 +4560,7 @@
               <w:jc w:val="center"/>
               <w:rPr>
                 <w:i/>
-                <w:lang w:val="uk-UA"/>
+                <w:lang w:val="en-US"/>
               </w:rPr>
             </w:pPr>
           </w:p>
@@ -4374,9 +4637,9 @@
             <w:r>
               <w:rPr>
                 <w:i/>
-                <w:lang w:val="uk-UA"/>
-              </w:rPr>
-              <w:t>08</w:t>
+                <w:lang w:val="en-US"/>
+              </w:rPr>
+              <w:t>11</w:t>
             </w:r>
             <w:r>
               <w:rPr>
